--- a/Basic POI Console App/simple.docx
+++ b/Basic POI Console App/simple.docx
@@ -55,7 +55,7 @@
       <w:pPr>
         <w:pageBreakBefore w:val="true"/>
         <w:wordWrap w:val="true"/>
-        <w:spacing w:lineRule="exact"/>
+        <w:spacing w:line="300" w:lineRule="exact"/>
         <w:ind w:firstLine="600"/>
         <w:jc w:val="both"/>
       </w:pPr>
